--- a/Practica 1/Practica 1.docx
+++ b/Practica 1/Practica 1.docx
@@ -4,7 +4,7 @@
   <w:body>
     <w:p>
       <w:pPr>
-        <w:jc w:val="both"/>
+        <w:pStyle w:val="Ttulo"/>
       </w:pPr>
       <w:r>
         <w:t>Documentación Práctica 1</w:t>
@@ -17,7 +17,7 @@
     </w:p>
     <w:p>
       <w:pPr>
-        <w:jc w:val="both"/>
+        <w:pStyle w:val="Ttulo2"/>
       </w:pPr>
       <w:r>
         <w:t xml:space="preserve">Miembros del grupo: </w:t>
@@ -59,14 +59,33 @@
       <w:pPr>
         <w:jc w:val="both"/>
       </w:pPr>
-    </w:p>
-    <w:p>
-      <w:pPr>
-        <w:jc w:val="both"/>
+      <w:r>
+        <w:t>Miguel Laredo Barbadillo, br0449</w:t>
+      </w:r>
+    </w:p>
+    <w:p>
+      <w:pPr>
+        <w:jc w:val="both"/>
+      </w:pPr>
+      <w:r>
+        <w:t>Iván Lumbano Vivar, br0097</w:t>
+      </w:r>
+    </w:p>
+    <w:p>
+      <w:pPr>
+        <w:jc w:val="both"/>
+      </w:pPr>
+    </w:p>
+    <w:p>
+      <w:pPr>
+        <w:pStyle w:val="Ttulo2"/>
       </w:pPr>
       <w:r>
         <w:t>Qué hemos hecho</w:t>
       </w:r>
+      <w:r>
+        <w:t>:</w:t>
+      </w:r>
     </w:p>
     <w:p>
       <w:pPr>
@@ -79,7 +98,7 @@
         <w:t>programar</w:t>
       </w:r>
       <w:r>
-        <w:t xml:space="preserve"> en Java como el enunciado sugería</w:t>
+        <w:t xml:space="preserve"> en Java</w:t>
       </w:r>
       <w:r>
         <w:t>. Usamos la biblioteca jSerialComm de fazecast</w:t>
@@ -111,37 +130,61 @@
         <w:t>plicamos un patrón Observer</w:t>
       </w:r>
       <w:r>
-        <w:t>, en el que</w:t>
-      </w:r>
-      <w:r>
-        <w:t xml:space="preserve"> un Sujeto </w:t>
-      </w:r>
-      <w:r>
-        <w:t xml:space="preserve">encargado de la lectura de eventos de la trama mediante </w:t>
+        <w:t xml:space="preserve">, </w:t>
+      </w:r>
+      <w:r>
+        <w:t>donde el</w:t>
+      </w:r>
+      <w:r>
+        <w:t xml:space="preserve"> Sujeto </w:t>
+      </w:r>
+      <w:r>
+        <w:t>se encarga</w:t>
+      </w:r>
+      <w:r>
+        <w:t xml:space="preserve"> de la lectura de eventos de la trama</w:t>
+      </w:r>
+      <w:r>
+        <w:t xml:space="preserve"> usando</w:t>
+      </w:r>
+      <w:r>
+        <w:t xml:space="preserve"> </w:t>
       </w:r>
       <w:r>
         <w:t xml:space="preserve">la biblioteca </w:t>
       </w:r>
       <w:r>
-        <w:t xml:space="preserve">iría </w:t>
-      </w:r>
-      <w:r>
-        <w:t xml:space="preserve">leyendo la entrada línea </w:t>
-      </w:r>
-      <w:r>
-        <w:t>y notificando a</w:t>
-      </w:r>
-      <w:r>
-        <w:t xml:space="preserve"> un Observador que </w:t>
-      </w:r>
-      <w:r>
-        <w:t xml:space="preserve">toma </w:t>
-      </w:r>
-      <w:r>
-        <w:t>dicha línea, parsea</w:t>
-      </w:r>
-      <w:r>
-        <w:t xml:space="preserve"> su formato CSV en sus componentes, las filtra pa</w:t>
+        <w:t xml:space="preserve">mencionada anteriormente, esta lee </w:t>
+      </w:r>
+      <w:r>
+        <w:t xml:space="preserve">la entrada línea </w:t>
+      </w:r>
+      <w:r>
+        <w:t>a línea</w:t>
+      </w:r>
+      <w:r>
+        <w:t xml:space="preserve"> notificando a</w:t>
+      </w:r>
+      <w:r>
+        <w:t xml:space="preserve">l </w:t>
+      </w:r>
+      <w:r>
+        <w:t xml:space="preserve">Observador que </w:t>
+      </w:r>
+      <w:r>
+        <w:t>la toma</w:t>
+      </w:r>
+      <w:r>
+        <w:t>, parsea</w:t>
+      </w:r>
+      <w:r>
+        <w:t xml:space="preserve"> </w:t>
+      </w:r>
+      <w:r>
+        <w:t>en sub</w:t>
+      </w:r>
+      <w:r>
+        <w:t>componentes, las filtra pa</w:t>
       </w:r>
       <w:r>
         <w:t>ra quedarse con las tramas $GPGGA y posteriormente realiza los cálculos de traducción de coordenadas</w:t>
@@ -150,13 +193,145 @@
         <w:t xml:space="preserve"> de acuerdo a las fórmulas del enunciado</w:t>
       </w:r>
       <w:r>
-        <w:t>, según el ejemplo de conversión GGA -&gt; UTM, disponible en Moodle.</w:t>
-      </w:r>
-    </w:p>
-    <w:p>
-      <w:pPr>
-        <w:jc w:val="both"/>
-      </w:pPr>
+        <w:t xml:space="preserve">, </w:t>
+      </w:r>
+      <w:r>
+        <w:t xml:space="preserve">siguiendo las indicaciones para convertir de GGA a </w:t>
+      </w:r>
+      <w:r>
+        <w:t>UTM, disponible en Moodle.</w:t>
+      </w:r>
+    </w:p>
+    <w:p>
+      <w:pPr>
+        <w:jc w:val="both"/>
+      </w:pPr>
+      <w:r>
+        <w:t xml:space="preserve">Para </w:t>
+      </w:r>
+      <w:r>
+        <w:t>comprobarlas</w:t>
+      </w:r>
+      <w:r>
+        <w:t xml:space="preserve">, primero creamos una función </w:t>
+      </w:r>
+      <w:r>
+        <w:t xml:space="preserve">main en la clase Observer </w:t>
+      </w:r>
+      <w:r>
+        <w:t>para probar las fórmulas por separado con una entrada similar al ejemplo de conversión.</w:t>
+      </w:r>
+      <w:r>
+        <w:t xml:space="preserve"> Una vez funcionaba, corroboramos que el resultado de la conversión en nuestro programa Java coincidía con el resultado de la implementación en la librería UTM de Python.</w:t>
+      </w:r>
+      <w:r>
+        <w:t xml:space="preserve"> </w:t>
+      </w:r>
+      <w:r>
+        <w:t>Además,</w:t>
+      </w:r>
+      <w:r>
+        <w:t xml:space="preserve"> para las pruebas del Programa principal</w:t>
+      </w:r>
+      <w:r>
+        <w:t xml:space="preserve"> también </w:t>
+      </w:r>
+      <w:r>
+        <w:t>nos aseguramos que</w:t>
+      </w:r>
+      <w:r>
+        <w:t xml:space="preserve"> la trama que recibíamos por GPS no causara problemas si faltaban campos</w:t>
+      </w:r>
+      <w:r>
+        <w:t>, asignando valores por defecto (0.0 Norte, 0.0 Este, 0.0 altura)</w:t>
+      </w:r>
+      <w:r>
+        <w:t>.</w:t>
+      </w:r>
+    </w:p>
+    <w:p>
+      <w:pPr>
+        <w:jc w:val="both"/>
+      </w:pPr>
+      <w:r>
+        <w:t>T</w:t>
+      </w:r>
+      <w:r>
+        <w:t>ras reemplazar las baterías de nuestro descargado módulo,</w:t>
+      </w:r>
+      <w:r>
+        <w:t xml:space="preserve"> procedimos a realizar una prueba de campo, en la que salimos del edificio para mayor conectividad con los satélites</w:t>
+      </w:r>
+      <w:r>
+        <w:t xml:space="preserve">. El sistema no se debía de haber sincronizado por mucho tiempo pues antes de sincronizarse nos preguntó si estábamos en interiores, nos habíamos movido cientos de kilómetros desde la última medición y si la fecha era correcta. Una vez se sincronizó nos </w:t>
+      </w:r>
+      <w:r>
+        <w:t>proporcionó</w:t>
+      </w:r>
+      <w:r>
+        <w:t xml:space="preserve"> tramas GPGGA completas</w:t>
+      </w:r>
+      <w:r>
+        <w:t>, inicialmente con precisión de 25 metros, pero enseguida</w:t>
+      </w:r>
+      <w:r>
+        <w:t xml:space="preserve"> con una precisión de 8 a </w:t>
+      </w:r>
+      <w:r>
+        <w:t>1</w:t>
+      </w:r>
+      <w:r>
+        <w:t xml:space="preserve">0 metros. Este </w:t>
+      </w:r>
+      <w:r>
+        <w:t>resultado</w:t>
+      </w:r>
+      <w:r>
+        <w:t xml:space="preserve"> </w:t>
+      </w:r>
+      <w:r>
+        <w:t>tras la sincronizaci</w:t>
+      </w:r>
+      <w:r>
+        <w:t>ó</w:t>
+      </w:r>
+      <w:r>
+        <w:t>n</w:t>
+      </w:r>
+      <w:r>
+        <w:t xml:space="preserve"> </w:t>
+      </w:r>
+      <w:r>
+        <w:t>fue adjuntado en un archivo .txt (Salida.txt)</w:t>
+      </w:r>
+      <w:r>
+        <w:t>, donde se puede ver que en cuanto entramos de nuevo al interior perdimos la señal</w:t>
+      </w:r>
+      <w:r>
+        <w:t xml:space="preserve"> GPS</w:t>
+      </w:r>
+      <w:r>
+        <w:t>.</w:t>
+      </w:r>
+    </w:p>
+    <w:p>
+      <w:pPr>
+        <w:jc w:val="both"/>
+      </w:pPr>
+    </w:p>
+    <w:p>
+      <w:pPr>
+        <w:pStyle w:val="Ttulo2"/>
+        <w:rPr>
+          <w:lang w:val="en-GB"/>
+        </w:rPr>
+      </w:pPr>
+      <w:r>
+        <w:rPr>
+          <w:lang w:val="en-GB"/>
+        </w:rPr>
+        <w:t>Links:</w:t>
+      </w:r>
     </w:p>
     <w:p>
       <w:pPr>
@@ -192,21 +367,6 @@
           <w:t>https://fazecast.github.io/jSerialComm/</w:t>
         </w:r>
       </w:hyperlink>
-    </w:p>
-    <w:p>
-      <w:pPr>
-        <w:jc w:val="both"/>
-        <w:rPr>
-          <w:lang w:val="en-GB"/>
-        </w:rPr>
-      </w:pPr>
-    </w:p>
-    <w:p>
-      <w:pPr>
-        <w:rPr>
-          <w:lang w:val="en-GB"/>
-        </w:rPr>
-      </w:pPr>
     </w:p>
     <w:sectPr>
       <w:pgSz w:w="11906" w:h="16838"/>
@@ -617,6 +777,28 @@
     <w:name w:val="Normal"/>
     <w:qFormat/>
   </w:style>
+  <w:style w:type="paragraph" w:styleId="Ttulo2">
+    <w:name w:val="heading 2"/>
+    <w:basedOn w:val="Normal"/>
+    <w:next w:val="Normal"/>
+    <w:link w:val="Ttulo2Car"/>
+    <w:uiPriority w:val="9"/>
+    <w:unhideWhenUsed/>
+    <w:qFormat/>
+    <w:rsid w:val="00C07200"/>
+    <w:pPr>
+      <w:keepNext/>
+      <w:keepLines/>
+      <w:spacing w:before="40" w:after="0"/>
+      <w:outlineLvl w:val="1"/>
+    </w:pPr>
+    <w:rPr>
+      <w:rFonts w:asciiTheme="majorHAnsi" w:eastAsiaTheme="majorEastAsia" w:hAnsiTheme="majorHAnsi" w:cstheme="majorBidi"/>
+      <w:color w:val="2F5496" w:themeColor="accent1" w:themeShade="BF"/>
+      <w:sz w:val="26"/>
+      <w:szCs w:val="26"/>
+    </w:rPr>
+  </w:style>
   <w:style w:type="character" w:default="1" w:styleId="Fuentedeprrafopredeter">
     <w:name w:val="Default Paragraph Font"/>
     <w:uiPriority w:val="1"/>
@@ -655,8 +837,8 @@
       <w:u w:val="single"/>
     </w:rPr>
   </w:style>
-  <w:style w:type="character" w:styleId="Mencinsinresolver">
-    <w:name w:val="Unresolved Mention"/>
+  <w:style w:type="character" w:customStyle="1" w:styleId="Mencinsinresolver1">
+    <w:name w:val="Mención sin resolver1"/>
     <w:basedOn w:val="Fuentedeprrafopredeter"/>
     <w:uiPriority w:val="99"/>
     <w:semiHidden/>
@@ -665,6 +847,53 @@
     <w:rPr>
       <w:color w:val="605E5C"/>
       <w:shd w:val="clear" w:color="auto" w:fill="E1DFDD"/>
+    </w:rPr>
+  </w:style>
+  <w:style w:type="paragraph" w:styleId="Ttulo">
+    <w:name w:val="Title"/>
+    <w:basedOn w:val="Normal"/>
+    <w:next w:val="Normal"/>
+    <w:link w:val="TtuloCar"/>
+    <w:uiPriority w:val="10"/>
+    <w:qFormat/>
+    <w:rsid w:val="00C07200"/>
+    <w:pPr>
+      <w:spacing w:after="0" w:line="240" w:lineRule="auto"/>
+      <w:contextualSpacing/>
+    </w:pPr>
+    <w:rPr>
+      <w:rFonts w:asciiTheme="majorHAnsi" w:eastAsiaTheme="majorEastAsia" w:hAnsiTheme="majorHAnsi" w:cstheme="majorBidi"/>
+      <w:spacing w:val="-10"/>
+      <w:kern w:val="28"/>
+      <w:sz w:val="56"/>
+      <w:szCs w:val="56"/>
+    </w:rPr>
+  </w:style>
+  <w:style w:type="character" w:customStyle="1" w:styleId="TtuloCar">
+    <w:name w:val="Título Car"/>
+    <w:basedOn w:val="Fuentedeprrafopredeter"/>
+    <w:link w:val="Ttulo"/>
+    <w:uiPriority w:val="10"/>
+    <w:rsid w:val="00C07200"/>
+    <w:rPr>
+      <w:rFonts w:asciiTheme="majorHAnsi" w:eastAsiaTheme="majorEastAsia" w:hAnsiTheme="majorHAnsi" w:cstheme="majorBidi"/>
+      <w:spacing w:val="-10"/>
+      <w:kern w:val="28"/>
+      <w:sz w:val="56"/>
+      <w:szCs w:val="56"/>
+    </w:rPr>
+  </w:style>
+  <w:style w:type="character" w:customStyle="1" w:styleId="Ttulo2Car">
+    <w:name w:val="Título 2 Car"/>
+    <w:basedOn w:val="Fuentedeprrafopredeter"/>
+    <w:link w:val="Ttulo2"/>
+    <w:uiPriority w:val="9"/>
+    <w:rsid w:val="00C07200"/>
+    <w:rPr>
+      <w:rFonts w:asciiTheme="majorHAnsi" w:eastAsiaTheme="majorEastAsia" w:hAnsiTheme="majorHAnsi" w:cstheme="majorBidi"/>
+      <w:color w:val="2F5496" w:themeColor="accent1" w:themeShade="BF"/>
+      <w:sz w:val="26"/>
+      <w:szCs w:val="26"/>
     </w:rPr>
   </w:style>
 </w:styles>
